--- a/Interview/mysql/MySQl.docx
+++ b/Interview/mysql/MySQl.docx
@@ -112,9 +112,6 @@
     <w:p>
       <w:pPr>
         <w:jc w:val="left"/>
-        <w:rPr>
-          <w:rFonts w:hint="eastAsia"/>
-        </w:rPr>
       </w:pPr>
       <w:r>
         <w:t>- 虽然索引大大提高了查询速度，同时却会降低更新表的速度，如对表进行INSERT、UPDATE和DELETE。 因为更新表时，MySQL不仅要保存数据，还要保存一下索引文件每次更新添加了索引列的字段， 都会调整因为更新所带来的键值变化后的索引信息</w:t>
@@ -131,17 +128,11 @@
     <w:p>
       <w:pPr>
         <w:jc w:val="left"/>
-        <w:rPr>
-          <w:rFonts w:hint="eastAsia"/>
-        </w:rPr>
-      </w:pPr>
-    </w:p>
-    <w:p>
-      <w:pPr>
-        <w:jc w:val="left"/>
-        <w:rPr>
-          <w:rFonts w:hint="eastAsia"/>
-        </w:rPr>
+      </w:pPr>
+    </w:p>
+    <w:p>
+      <w:pPr>
+        <w:jc w:val="left"/>
       </w:pPr>
       <w:r>
         <w:rPr>
@@ -165,9 +156,47 @@
     <w:p>
       <w:pPr>
         <w:jc w:val="left"/>
-        <w:rPr>
-          <w:rFonts w:hint="eastAsia"/>
-        </w:rPr>
+      </w:pPr>
+      <w:r>
+        <w:rPr>
+          <w:rFonts w:hint="eastAsia"/>
+        </w:rPr>
+        <w:t>在</w:t>
+      </w:r>
+      <w:r>
+        <w:t>MySQL</w:t>
+      </w:r>
+      <w:r>
+        <w:rPr>
+          <w:rFonts w:hint="eastAsia"/>
+        </w:rPr>
+        <w:t>中</w:t>
+      </w:r>
+      <w:r>
+        <w:t>，</w:t>
+      </w:r>
+      <w:r>
+        <w:rPr>
+          <w:rFonts w:hint="eastAsia"/>
+        </w:rPr>
+        <w:t>索引</w:t>
+      </w:r>
+      <w:r>
+        <w:t>是在</w:t>
+      </w:r>
+      <w:r>
+        <w:rPr>
+          <w:rFonts w:hint="eastAsia"/>
+        </w:rPr>
+        <w:t>存储引擎</w:t>
+      </w:r>
+      <w:r>
+        <w:t>层而不是服务器层实现的。</w:t>
+      </w:r>
+    </w:p>
+    <w:p>
+      <w:pPr>
+        <w:jc w:val="left"/>
       </w:pPr>
       <w:r>
         <w:t xml:space="preserve"> </w:t>
@@ -190,7 +219,61 @@
         <w:jc w:val="left"/>
       </w:pPr>
       <w:r>
-        <w:t xml:space="preserve">底层的存储引擎也可能使用不同的存储结构，例如，NDB集群存储引擎内部实际 上使用了 T-Tree结构存储这种索引，即使其名字是BTREE , InnoDB则使用的是B+Tree, 各种数据结构和算法的变种不在本书的讨论范围之内。 </w:t>
+        <w:rPr>
+          <w:noProof/>
+        </w:rPr>
+        <w:drawing>
+          <wp:inline distT="0" distB="0" distL="0" distR="0" wp14:anchorId="172E3C1A" wp14:editId="3675308B">
+            <wp:extent cx="5274310" cy="1210310"/>
+            <wp:effectExtent l="0" t="0" r="2540" b="8890"/>
+            <wp:docPr id="7" name="图片 7"/>
+            <wp:cNvGraphicFramePr>
+              <a:graphicFrameLocks xmlns:a="http://schemas.openxmlformats.org/drawingml/2006/main" noChangeAspect="1"/>
+            </wp:cNvGraphicFramePr>
+            <a:graphic xmlns:a="http://schemas.openxmlformats.org/drawingml/2006/main">
+              <a:graphicData uri="http://schemas.openxmlformats.org/drawingml/2006/picture">
+                <pic:pic xmlns:pic="http://schemas.openxmlformats.org/drawingml/2006/picture">
+                  <pic:nvPicPr>
+                    <pic:cNvPr id="1" name=""/>
+                    <pic:cNvPicPr/>
+                  </pic:nvPicPr>
+                  <pic:blipFill>
+                    <a:blip r:embed="rId7"/>
+                    <a:stretch>
+                      <a:fillRect/>
+                    </a:stretch>
+                  </pic:blipFill>
+                  <pic:spPr>
+                    <a:xfrm>
+                      <a:off x="0" y="0"/>
+                      <a:ext cx="5274310" cy="1210310"/>
+                    </a:xfrm>
+                    <a:prstGeom prst="rect">
+                      <a:avLst/>
+                    </a:prstGeom>
+                  </pic:spPr>
+                </pic:pic>
+              </a:graphicData>
+            </a:graphic>
+          </wp:inline>
+        </w:drawing>
+      </w:r>
+    </w:p>
+    <w:p>
+      <w:pPr>
+        <w:jc w:val="left"/>
+      </w:pPr>
+      <w:r>
+        <w:t>底层的存储引擎也可能使用不同的存储结构，例如，NDB集群存储引擎内部实际 上使用了 T-Tree结构存储这种索引，即使其名字是BTREE , InnoDB则使用的是</w:t>
+      </w:r>
+      <w:r>
+        <w:t>B+Tree,</w:t>
+      </w:r>
+      <w:r>
+        <w:rPr>
+          <w:rFonts w:hint="eastAsia"/>
+        </w:rPr>
+        <w:t>。</w:t>
       </w:r>
     </w:p>
     <w:p>
@@ -216,7 +299,19 @@
         <w:jc w:val="left"/>
       </w:pPr>
       <w:r>
-        <w:t xml:space="preserve"> B_Tree通常意味着所有的值都是按顺序存储的，并且每一个叶子页到根的距离相同。</w:t>
+        <w:rPr>
+          <w:b/>
+        </w:rPr>
+        <w:t xml:space="preserve"> B-</w:t>
+      </w:r>
+      <w:r>
+        <w:rPr>
+          <w:b/>
+        </w:rPr>
+        <w:t>Tree通常意味着所有的值都是按顺序存储的，并且每一个叶子页到根的距离相同</w:t>
+      </w:r>
+      <w:r>
+        <w:t>。</w:t>
       </w:r>
       <w:r>
         <w:rPr>
@@ -225,10 +320,7 @@
         <w:t>下</w:t>
       </w:r>
       <w:r>
-        <w:t>图 B-Tree</w:t>
-      </w:r>
-      <w:r>
-        <w:t>索引的抽象表示，大致反映了</w:t>
+        <w:t>图 B-Tree索引的抽象表示，大致反映了</w:t>
       </w:r>
       <w:r>
         <w:rPr>
@@ -265,7 +357,7 @@
                     <pic:cNvPicPr/>
                   </pic:nvPicPr>
                   <pic:blipFill>
-                    <a:blip r:embed="rId6"/>
+                    <a:blip r:embed="rId8"/>
                     <a:stretch>
                       <a:fillRect/>
                     </a:stretch>
@@ -291,8 +383,245 @@
         <w:jc w:val="left"/>
       </w:pPr>
       <w:r>
-        <w:t>B-Tree索引能够加快访问数据的速度，因为存储引擎不再需要进行全表扫描来获取需要 的数据，取而代之的是从索引的根节点（图示并未画出）开始进行搜索。根节点的槽中 存放了指向子节点的指针，存储引擎根据这些指针向下层査找。通过比较节点页的值和 要査找的值可以找到合适的指针进入下层子节点，这些指针实际上定义了子节点页中值 的上限和下限。最终存储引擎要么是找到对应的值，要么该记录不存在。</w:t>
-      </w:r>
+        <w:rPr>
+          <w:b/>
+        </w:rPr>
+        <w:t>B-Tree索引能够加快访问数据的速度，因为存储引擎不再需要进行全表扫描来获取需要 的数据，取而代之的是从索引的根节点（图示并未画出）开始进行搜索。</w:t>
+      </w:r>
+      <w:r>
+        <w:t>根节点的槽中存放了指向子节点的指针，存储引擎根据这些指针向下层査找。通过比较节点页的值和要査找的值可以找到合适的指针进入下层子节点，这些指针实际上定义了子节点页中值 的上限和下限。最终存储引擎要么是找到对应的值，要么该记录不存在。</w:t>
+      </w:r>
+    </w:p>
+    <w:p>
+      <w:pPr>
+        <w:jc w:val="left"/>
+      </w:pPr>
+      <w:r>
+        <w:rPr>
+          <w:noProof/>
+        </w:rPr>
+        <w:drawing>
+          <wp:inline distT="0" distB="0" distL="0" distR="0" wp14:anchorId="6BE22ED6" wp14:editId="66C69D24">
+            <wp:extent cx="5274310" cy="1361440"/>
+            <wp:effectExtent l="0" t="0" r="2540" b="0"/>
+            <wp:docPr id="8" name="图片 8"/>
+            <wp:cNvGraphicFramePr>
+              <a:graphicFrameLocks xmlns:a="http://schemas.openxmlformats.org/drawingml/2006/main" noChangeAspect="1"/>
+            </wp:cNvGraphicFramePr>
+            <a:graphic xmlns:a="http://schemas.openxmlformats.org/drawingml/2006/main">
+              <a:graphicData uri="http://schemas.openxmlformats.org/drawingml/2006/picture">
+                <pic:pic xmlns:pic="http://schemas.openxmlformats.org/drawingml/2006/picture">
+                  <pic:nvPicPr>
+                    <pic:cNvPr id="1" name=""/>
+                    <pic:cNvPicPr/>
+                  </pic:nvPicPr>
+                  <pic:blipFill>
+                    <a:blip r:embed="rId9"/>
+                    <a:stretch>
+                      <a:fillRect/>
+                    </a:stretch>
+                  </pic:blipFill>
+                  <pic:spPr>
+                    <a:xfrm>
+                      <a:off x="0" y="0"/>
+                      <a:ext cx="5274310" cy="1361440"/>
+                    </a:xfrm>
+                    <a:prstGeom prst="rect">
+                      <a:avLst/>
+                    </a:prstGeom>
+                  </pic:spPr>
+                </pic:pic>
+              </a:graphicData>
+            </a:graphic>
+          </wp:inline>
+        </w:drawing>
+      </w:r>
+    </w:p>
+    <w:p>
+      <w:pPr>
+        <w:jc w:val="left"/>
+      </w:pPr>
+      <w:r>
+        <w:rPr>
+          <w:noProof/>
+        </w:rPr>
+        <w:lastRenderedPageBreak/>
+        <w:drawing>
+          <wp:inline distT="0" distB="0" distL="0" distR="0" wp14:anchorId="39F96E95" wp14:editId="0484CB10">
+            <wp:extent cx="5274310" cy="2416175"/>
+            <wp:effectExtent l="0" t="0" r="2540" b="3175"/>
+            <wp:docPr id="9" name="图片 9"/>
+            <wp:cNvGraphicFramePr>
+              <a:graphicFrameLocks xmlns:a="http://schemas.openxmlformats.org/drawingml/2006/main" noChangeAspect="1"/>
+            </wp:cNvGraphicFramePr>
+            <a:graphic xmlns:a="http://schemas.openxmlformats.org/drawingml/2006/main">
+              <a:graphicData uri="http://schemas.openxmlformats.org/drawingml/2006/picture">
+                <pic:pic xmlns:pic="http://schemas.openxmlformats.org/drawingml/2006/picture">
+                  <pic:nvPicPr>
+                    <pic:cNvPr id="1" name=""/>
+                    <pic:cNvPicPr/>
+                  </pic:nvPicPr>
+                  <pic:blipFill>
+                    <a:blip r:embed="rId10"/>
+                    <a:stretch>
+                      <a:fillRect/>
+                    </a:stretch>
+                  </pic:blipFill>
+                  <pic:spPr>
+                    <a:xfrm>
+                      <a:off x="0" y="0"/>
+                      <a:ext cx="5274310" cy="2416175"/>
+                    </a:xfrm>
+                    <a:prstGeom prst="rect">
+                      <a:avLst/>
+                    </a:prstGeom>
+                  </pic:spPr>
+                </pic:pic>
+              </a:graphicData>
+            </a:graphic>
+          </wp:inline>
+        </w:drawing>
+      </w:r>
+    </w:p>
+    <w:p>
+      <w:pPr>
+        <w:jc w:val="left"/>
+      </w:pPr>
+      <w:r>
+        <w:rPr>
+          <w:noProof/>
+        </w:rPr>
+        <w:drawing>
+          <wp:inline distT="0" distB="0" distL="0" distR="0" wp14:anchorId="0783D306" wp14:editId="02E7B5FB">
+            <wp:extent cx="5274310" cy="2862580"/>
+            <wp:effectExtent l="0" t="0" r="2540" b="0"/>
+            <wp:docPr id="10" name="图片 10"/>
+            <wp:cNvGraphicFramePr>
+              <a:graphicFrameLocks xmlns:a="http://schemas.openxmlformats.org/drawingml/2006/main" noChangeAspect="1"/>
+            </wp:cNvGraphicFramePr>
+            <a:graphic xmlns:a="http://schemas.openxmlformats.org/drawingml/2006/main">
+              <a:graphicData uri="http://schemas.openxmlformats.org/drawingml/2006/picture">
+                <pic:pic xmlns:pic="http://schemas.openxmlformats.org/drawingml/2006/picture">
+                  <pic:nvPicPr>
+                    <pic:cNvPr id="1" name=""/>
+                    <pic:cNvPicPr/>
+                  </pic:nvPicPr>
+                  <pic:blipFill>
+                    <a:blip r:embed="rId11"/>
+                    <a:stretch>
+                      <a:fillRect/>
+                    </a:stretch>
+                  </pic:blipFill>
+                  <pic:spPr>
+                    <a:xfrm>
+                      <a:off x="0" y="0"/>
+                      <a:ext cx="5274310" cy="2862580"/>
+                    </a:xfrm>
+                    <a:prstGeom prst="rect">
+                      <a:avLst/>
+                    </a:prstGeom>
+                  </pic:spPr>
+                </pic:pic>
+              </a:graphicData>
+            </a:graphic>
+          </wp:inline>
+        </w:drawing>
+      </w:r>
+    </w:p>
+    <w:p>
+      <w:pPr>
+        <w:jc w:val="left"/>
+      </w:pPr>
+      <w:r>
+        <w:rPr>
+          <w:noProof/>
+        </w:rPr>
+        <w:drawing>
+          <wp:inline distT="0" distB="0" distL="0" distR="0" wp14:anchorId="1FB23E04" wp14:editId="61B09CF0">
+            <wp:extent cx="5274310" cy="966470"/>
+            <wp:effectExtent l="0" t="0" r="2540" b="5080"/>
+            <wp:docPr id="11" name="图片 11"/>
+            <wp:cNvGraphicFramePr>
+              <a:graphicFrameLocks xmlns:a="http://schemas.openxmlformats.org/drawingml/2006/main" noChangeAspect="1"/>
+            </wp:cNvGraphicFramePr>
+            <a:graphic xmlns:a="http://schemas.openxmlformats.org/drawingml/2006/main">
+              <a:graphicData uri="http://schemas.openxmlformats.org/drawingml/2006/picture">
+                <pic:pic xmlns:pic="http://schemas.openxmlformats.org/drawingml/2006/picture">
+                  <pic:nvPicPr>
+                    <pic:cNvPr id="1" name=""/>
+                    <pic:cNvPicPr/>
+                  </pic:nvPicPr>
+                  <pic:blipFill>
+                    <a:blip r:embed="rId12"/>
+                    <a:stretch>
+                      <a:fillRect/>
+                    </a:stretch>
+                  </pic:blipFill>
+                  <pic:spPr>
+                    <a:xfrm>
+                      <a:off x="0" y="0"/>
+                      <a:ext cx="5274310" cy="966470"/>
+                    </a:xfrm>
+                    <a:prstGeom prst="rect">
+                      <a:avLst/>
+                    </a:prstGeom>
+                  </pic:spPr>
+                </pic:pic>
+              </a:graphicData>
+            </a:graphic>
+          </wp:inline>
+        </w:drawing>
+      </w:r>
+    </w:p>
+    <w:p>
+      <w:pPr>
+        <w:jc w:val="left"/>
+      </w:pPr>
+      <w:r>
+        <w:rPr>
+          <w:noProof/>
+        </w:rPr>
+        <w:drawing>
+          <wp:inline distT="0" distB="0" distL="0" distR="0" wp14:anchorId="707CCBB4" wp14:editId="055C4CD5">
+            <wp:extent cx="5274310" cy="2091055"/>
+            <wp:effectExtent l="0" t="0" r="2540" b="4445"/>
+            <wp:docPr id="13" name="图片 13"/>
+            <wp:cNvGraphicFramePr>
+              <a:graphicFrameLocks xmlns:a="http://schemas.openxmlformats.org/drawingml/2006/main" noChangeAspect="1"/>
+            </wp:cNvGraphicFramePr>
+            <a:graphic xmlns:a="http://schemas.openxmlformats.org/drawingml/2006/main">
+              <a:graphicData uri="http://schemas.openxmlformats.org/drawingml/2006/picture">
+                <pic:pic xmlns:pic="http://schemas.openxmlformats.org/drawingml/2006/picture">
+                  <pic:nvPicPr>
+                    <pic:cNvPr id="1" name=""/>
+                    <pic:cNvPicPr/>
+                  </pic:nvPicPr>
+                  <pic:blipFill>
+                    <a:blip r:embed="rId13"/>
+                    <a:stretch>
+                      <a:fillRect/>
+                    </a:stretch>
+                  </pic:blipFill>
+                  <pic:spPr>
+                    <a:xfrm>
+                      <a:off x="0" y="0"/>
+                      <a:ext cx="5274310" cy="2091055"/>
+                    </a:xfrm>
+                    <a:prstGeom prst="rect">
+                      <a:avLst/>
+                    </a:prstGeom>
+                  </pic:spPr>
+                </pic:pic>
+              </a:graphicData>
+            </a:graphic>
+          </wp:inline>
+        </w:drawing>
+      </w:r>
+    </w:p>
+    <w:p>
+      <w:pPr>
+        <w:jc w:val="left"/>
+      </w:pPr>
     </w:p>
     <w:p>
       <w:pPr>
@@ -350,21 +679,12 @@
     <w:p>
       <w:pPr>
         <w:jc w:val="left"/>
-        <w:rPr>
-          <w:rFonts w:hint="eastAsia"/>
-        </w:rPr>
-      </w:pPr>
-      <w:r>
-        <w:rPr>
-          <w:rFonts w:hint="eastAsia"/>
-        </w:rPr>
-        <w:t xml:space="preserve">2.3 </w:t>
-      </w:r>
-      <w:r>
-        <w:rPr>
-          <w:rFonts w:hint="eastAsia"/>
-        </w:rPr>
-        <w:t>为什么说</w:t>
+      </w:pPr>
+      <w:r>
+        <w:rPr>
+          <w:rFonts w:hint="eastAsia"/>
+        </w:rPr>
+        <w:t>2.3 为什么说</w:t>
       </w:r>
       <w:r>
         <w:t>B+树比B-树更适合实际应用中操作系统的文件索引和数据库索引？</w:t>
@@ -376,9 +696,6 @@
     <w:p>
       <w:pPr>
         <w:jc w:val="left"/>
-        <w:rPr>
-          <w:rFonts w:hint="eastAsia"/>
-        </w:rPr>
       </w:pPr>
       <w:r>
         <w:t>1) B+树的磁盘读写代价更低</w:t>
@@ -390,9 +707,6 @@
     <w:p>
       <w:pPr>
         <w:jc w:val="left"/>
-        <w:rPr>
-          <w:rFonts w:hint="eastAsia"/>
-        </w:rPr>
       </w:pPr>
       <w:r>
         <w:rPr>
@@ -401,42 +715,386 @@
         <w:t xml:space="preserve">　　</w:t>
       </w:r>
       <w:r>
-        <w:t>B+树的内部结点并没有指向关键字具体信息的指针。因此其内部结点相对B 树更小。如果把所有同一内部结点的关键字存放在同一盘块中，那么盘块所能容纳的关键字数量也越多。一次性读入内存中的需要查找的关键字也就越多。相对来说IO读写次数也就降低</w:t>
-      </w:r>
-      <w:r>
+        <w:t>B+树的内部结点并没有指向关键字具体信息的指针。因此其内部结点相对B 树更小。如果把所有同一内部结点的关键字存放在同一盘块中，那么盘块所能容纳的关键字数量也越多。一次性读入内存中的需要查找的关键字也就越多。相对来说IO读写次数也就降低了。</w:t>
+      </w:r>
+      <w:r>
+        <w:t xml:space="preserve"> </w:t>
+      </w:r>
+    </w:p>
+    <w:p>
+      <w:pPr>
+        <w:jc w:val="left"/>
+      </w:pPr>
+      <w:r>
+        <w:t>2) B+树的查询效率更加稳定</w:t>
+      </w:r>
+      <w:r>
+        <w:t xml:space="preserve"> </w:t>
+      </w:r>
+    </w:p>
+    <w:p>
+      <w:pPr>
+        <w:ind w:firstLine="420"/>
+        <w:jc w:val="left"/>
+      </w:pPr>
+      <w:r>
+        <w:rPr>
+          <w:rFonts w:hint="eastAsia"/>
+        </w:rPr>
+        <w:t>由于非终结点并不是最终指向文件内容的结点，而只是叶子结点中关键字的索引。所以任何关键字的查找必须走一条从根结点到叶子结点的路。所有关键字查询的路径长度相同，导致每一个数据的查询效率相当。</w:t>
+      </w:r>
+    </w:p>
+    <w:p>
+      <w:pPr>
+        <w:jc w:val="left"/>
+      </w:pPr>
+    </w:p>
+    <w:p>
+      <w:pPr>
+        <w:jc w:val="left"/>
+      </w:pPr>
+      <w:r>
+        <w:rPr>
+          <w:rFonts w:hint="eastAsia"/>
+        </w:rPr>
+        <w:t>总结：</w:t>
+      </w:r>
+    </w:p>
+    <w:p>
+      <w:pPr>
+        <w:jc w:val="left"/>
+      </w:pPr>
+    </w:p>
+    <w:p>
+      <w:pPr>
+        <w:jc w:val="left"/>
+      </w:pPr>
+      <w:r>
+        <w:t xml:space="preserve">B树 </w:t>
+      </w:r>
+    </w:p>
+    <w:p>
+      <w:pPr>
+        <w:jc w:val="left"/>
+      </w:pPr>
+      <w:r>
+        <w:t>B-tree（多路搜索树，并不是二叉的）是一种常见的数据结构。使用B-tree结构可以显著减少定位记录时所经历的中间过程，从而加快存取速度。按照翻译，B 通常认为是Balance的简称。这个数据结构一般用于数据库的索引，综合效率较高。</w:t>
+      </w:r>
+    </w:p>
+    <w:p>
+      <w:pPr>
+        <w:jc w:val="left"/>
+      </w:pPr>
+    </w:p>
+    <w:p>
+      <w:pPr>
+        <w:jc w:val="left"/>
+      </w:pPr>
+      <w:r>
+        <w:t xml:space="preserve">B树的特征： </w:t>
+      </w:r>
+    </w:p>
+    <w:p>
+      <w:pPr>
+        <w:jc w:val="left"/>
+      </w:pPr>
+      <w:r>
+        <w:t xml:space="preserve">1. 根节点至少有两个孩子 </w:t>
+      </w:r>
+    </w:p>
+    <w:p>
+      <w:pPr>
+        <w:jc w:val="left"/>
+      </w:pPr>
+      <w:r>
+        <w:t xml:space="preserve">2. 每个非根节点有[ ,M]个孩； </w:t>
+      </w:r>
+    </w:p>
+    <w:p>
+      <w:pPr>
+        <w:jc w:val="left"/>
+      </w:pPr>
+      <w:r>
+        <w:t xml:space="preserve">3. 每个非根节点有[ -1,M-1]个关键字，并且以升序排列 </w:t>
+      </w:r>
+    </w:p>
+    <w:p>
+      <w:pPr>
+        <w:jc w:val="left"/>
+      </w:pPr>
+      <w:r>
+        <w:t xml:space="preserve">4. key[i]和key[i+1]之间的孩子节点的值介于key[i]、key[i+1]之间 </w:t>
+      </w:r>
+    </w:p>
+    <w:p>
+      <w:pPr>
+        <w:jc w:val="left"/>
+      </w:pPr>
+      <w:r>
+        <w:t>5. 所有的叶子节点都在同一层</w:t>
+      </w:r>
+    </w:p>
+    <w:p>
+      <w:pPr>
+        <w:jc w:val="left"/>
+      </w:pPr>
+    </w:p>
+    <w:p>
+      <w:pPr>
+        <w:jc w:val="left"/>
+      </w:pPr>
+      <w:r>
+        <w:t>B+树</w:t>
+      </w:r>
+    </w:p>
+    <w:p>
+      <w:pPr>
+        <w:jc w:val="left"/>
+      </w:pPr>
+      <w:r>
+        <w:rPr>
+          <w:rFonts w:hint="eastAsia"/>
+        </w:rPr>
+        <w:t>与</w:t>
+      </w:r>
+      <w:r>
+        <w:t>B-Tree相比，B+Tree有以下不同点：</w:t>
+      </w:r>
+    </w:p>
+    <w:p>
+      <w:pPr>
+        <w:pStyle w:val="a8"/>
+        <w:numPr>
+          <w:ilvl w:val="0"/>
+          <w:numId w:val="1"/>
+        </w:numPr>
+        <w:ind w:firstLineChars="0"/>
+        <w:jc w:val="left"/>
+      </w:pPr>
+      <w:r>
+        <w:rPr>
+          <w:rFonts w:hint="eastAsia"/>
+        </w:rPr>
+        <w:t>每个节点的指针上限为</w:t>
+      </w:r>
+      <w:r>
+        <w:t>2d而不是2d+1。</w:t>
+      </w:r>
+    </w:p>
+    <w:p>
+      <w:pPr>
+        <w:pStyle w:val="a8"/>
+        <w:numPr>
+          <w:ilvl w:val="0"/>
+          <w:numId w:val="1"/>
+        </w:numPr>
+        <w:ind w:firstLineChars="0"/>
+        <w:jc w:val="left"/>
+      </w:pPr>
+      <w:r>
+        <w:rPr>
+          <w:rFonts w:hint="eastAsia"/>
+        </w:rPr>
+        <w:t>内节点不存储</w:t>
+      </w:r>
+      <w:r>
+        <w:t>data，只存储key；叶子节点不存储指针。</w:t>
+      </w:r>
+    </w:p>
+    <w:p>
+      <w:pPr>
+        <w:pStyle w:val="a8"/>
+        <w:ind w:left="360" w:firstLineChars="0" w:firstLine="0"/>
+        <w:jc w:val="left"/>
+      </w:pPr>
+    </w:p>
+    <w:p>
+      <w:pPr>
+        <w:pStyle w:val="a8"/>
+        <w:ind w:left="360" w:firstLineChars="0" w:firstLine="0"/>
+        <w:jc w:val="left"/>
+      </w:pPr>
+      <w:r>
+        <w:rPr>
+          <w:noProof/>
+        </w:rPr>
         <w:lastRenderedPageBreak/>
-        <w:t>了。</w:t>
-      </w:r>
-      <w:r>
-        <w:t xml:space="preserve"> </w:t>
-      </w:r>
-    </w:p>
-    <w:p>
-      <w:pPr>
-        <w:jc w:val="left"/>
-        <w:rPr>
-          <w:rFonts w:hint="eastAsia"/>
-        </w:rPr>
-      </w:pPr>
-      <w:r>
-        <w:t>2) B+树的查询效率更加稳定</w:t>
-      </w:r>
-      <w:r>
-        <w:t xml:space="preserve"> </w:t>
-      </w:r>
-    </w:p>
-    <w:p>
-      <w:pPr>
-        <w:jc w:val="left"/>
-        <w:rPr>
-          <w:rFonts w:hint="eastAsia"/>
-        </w:rPr>
-      </w:pPr>
-      <w:r>
-        <w:rPr>
-          <w:rFonts w:hint="eastAsia"/>
-        </w:rPr>
-        <w:t xml:space="preserve">　　由于非终结点并不是最终指向文件内容的结点，而只是叶子结点中关键字的索引。所以任何关键字的查找必须走一条从根结点到叶子结点的路。所有关键字查询的路径长度相同，导致每一个数据的查询效率相当。</w:t>
+        <w:drawing>
+          <wp:inline distT="0" distB="0" distL="0" distR="0" wp14:anchorId="1472A349" wp14:editId="0CEED84D">
+            <wp:extent cx="5274310" cy="2051050"/>
+            <wp:effectExtent l="0" t="0" r="2540" b="6350"/>
+            <wp:docPr id="14" name="图片 14"/>
+            <wp:cNvGraphicFramePr>
+              <a:graphicFrameLocks xmlns:a="http://schemas.openxmlformats.org/drawingml/2006/main" noChangeAspect="1"/>
+            </wp:cNvGraphicFramePr>
+            <a:graphic xmlns:a="http://schemas.openxmlformats.org/drawingml/2006/main">
+              <a:graphicData uri="http://schemas.openxmlformats.org/drawingml/2006/picture">
+                <pic:pic xmlns:pic="http://schemas.openxmlformats.org/drawingml/2006/picture">
+                  <pic:nvPicPr>
+                    <pic:cNvPr id="1" name=""/>
+                    <pic:cNvPicPr/>
+                  </pic:nvPicPr>
+                  <pic:blipFill>
+                    <a:blip r:embed="rId14"/>
+                    <a:stretch>
+                      <a:fillRect/>
+                    </a:stretch>
+                  </pic:blipFill>
+                  <pic:spPr>
+                    <a:xfrm>
+                      <a:off x="0" y="0"/>
+                      <a:ext cx="5274310" cy="2051050"/>
+                    </a:xfrm>
+                    <a:prstGeom prst="rect">
+                      <a:avLst/>
+                    </a:prstGeom>
+                  </pic:spPr>
+                </pic:pic>
+              </a:graphicData>
+            </a:graphic>
+          </wp:inline>
+        </w:drawing>
+      </w:r>
+    </w:p>
+    <w:p>
+      <w:pPr>
+        <w:pStyle w:val="a8"/>
+        <w:ind w:left="360" w:firstLineChars="0" w:firstLine="0"/>
+        <w:jc w:val="left"/>
+      </w:pPr>
+      <w:r>
+        <w:rPr>
+          <w:noProof/>
+        </w:rPr>
+        <w:drawing>
+          <wp:inline distT="0" distB="0" distL="0" distR="0" wp14:anchorId="2233689A" wp14:editId="2FA05613">
+            <wp:extent cx="5274310" cy="1388745"/>
+            <wp:effectExtent l="0" t="0" r="2540" b="1905"/>
+            <wp:docPr id="15" name="图片 15"/>
+            <wp:cNvGraphicFramePr>
+              <a:graphicFrameLocks xmlns:a="http://schemas.openxmlformats.org/drawingml/2006/main" noChangeAspect="1"/>
+            </wp:cNvGraphicFramePr>
+            <a:graphic xmlns:a="http://schemas.openxmlformats.org/drawingml/2006/main">
+              <a:graphicData uri="http://schemas.openxmlformats.org/drawingml/2006/picture">
+                <pic:pic xmlns:pic="http://schemas.openxmlformats.org/drawingml/2006/picture">
+                  <pic:nvPicPr>
+                    <pic:cNvPr id="1" name=""/>
+                    <pic:cNvPicPr/>
+                  </pic:nvPicPr>
+                  <pic:blipFill>
+                    <a:blip r:embed="rId15"/>
+                    <a:stretch>
+                      <a:fillRect/>
+                    </a:stretch>
+                  </pic:blipFill>
+                  <pic:spPr>
+                    <a:xfrm>
+                      <a:off x="0" y="0"/>
+                      <a:ext cx="5274310" cy="1388745"/>
+                    </a:xfrm>
+                    <a:prstGeom prst="rect">
+                      <a:avLst/>
+                    </a:prstGeom>
+                  </pic:spPr>
+                </pic:pic>
+              </a:graphicData>
+            </a:graphic>
+          </wp:inline>
+        </w:drawing>
+      </w:r>
+    </w:p>
+    <w:p>
+      <w:pPr>
+        <w:pStyle w:val="a8"/>
+        <w:ind w:left="360" w:firstLineChars="0" w:firstLine="0"/>
+        <w:jc w:val="left"/>
+      </w:pPr>
+      <w:r>
+        <w:rPr>
+          <w:noProof/>
+        </w:rPr>
+        <w:drawing>
+          <wp:inline distT="0" distB="0" distL="0" distR="0" wp14:anchorId="5AB27D43" wp14:editId="44A1C10A">
+            <wp:extent cx="5274310" cy="1634490"/>
+            <wp:effectExtent l="0" t="0" r="2540" b="3810"/>
+            <wp:docPr id="16" name="图片 16"/>
+            <wp:cNvGraphicFramePr>
+              <a:graphicFrameLocks xmlns:a="http://schemas.openxmlformats.org/drawingml/2006/main" noChangeAspect="1"/>
+            </wp:cNvGraphicFramePr>
+            <a:graphic xmlns:a="http://schemas.openxmlformats.org/drawingml/2006/main">
+              <a:graphicData uri="http://schemas.openxmlformats.org/drawingml/2006/picture">
+                <pic:pic xmlns:pic="http://schemas.openxmlformats.org/drawingml/2006/picture">
+                  <pic:nvPicPr>
+                    <pic:cNvPr id="1" name=""/>
+                    <pic:cNvPicPr/>
+                  </pic:nvPicPr>
+                  <pic:blipFill>
+                    <a:blip r:embed="rId16"/>
+                    <a:stretch>
+                      <a:fillRect/>
+                    </a:stretch>
+                  </pic:blipFill>
+                  <pic:spPr>
+                    <a:xfrm>
+                      <a:off x="0" y="0"/>
+                      <a:ext cx="5274310" cy="1634490"/>
+                    </a:xfrm>
+                    <a:prstGeom prst="rect">
+                      <a:avLst/>
+                    </a:prstGeom>
+                  </pic:spPr>
+                </pic:pic>
+              </a:graphicData>
+            </a:graphic>
+          </wp:inline>
+        </w:drawing>
+      </w:r>
+    </w:p>
+    <w:p>
+      <w:pPr>
+        <w:pStyle w:val="a8"/>
+        <w:ind w:left="360" w:firstLineChars="0" w:firstLine="0"/>
+        <w:jc w:val="left"/>
+      </w:pPr>
+      <w:r>
+        <w:rPr>
+          <w:noProof/>
+        </w:rPr>
+        <w:drawing>
+          <wp:inline distT="0" distB="0" distL="0" distR="0" wp14:anchorId="7E2E007F" wp14:editId="2331CD9B">
+            <wp:extent cx="5274310" cy="1722755"/>
+            <wp:effectExtent l="0" t="0" r="2540" b="0"/>
+            <wp:docPr id="17" name="图片 17"/>
+            <wp:cNvGraphicFramePr>
+              <a:graphicFrameLocks xmlns:a="http://schemas.openxmlformats.org/drawingml/2006/main" noChangeAspect="1"/>
+            </wp:cNvGraphicFramePr>
+            <a:graphic xmlns:a="http://schemas.openxmlformats.org/drawingml/2006/main">
+              <a:graphicData uri="http://schemas.openxmlformats.org/drawingml/2006/picture">
+                <pic:pic xmlns:pic="http://schemas.openxmlformats.org/drawingml/2006/picture">
+                  <pic:nvPicPr>
+                    <pic:cNvPr id="1" name=""/>
+                    <pic:cNvPicPr/>
+                  </pic:nvPicPr>
+                  <pic:blipFill>
+                    <a:blip r:embed="rId17"/>
+                    <a:stretch>
+                      <a:fillRect/>
+                    </a:stretch>
+                  </pic:blipFill>
+                  <pic:spPr>
+                    <a:xfrm>
+                      <a:off x="0" y="0"/>
+                      <a:ext cx="5274310" cy="1722755"/>
+                    </a:xfrm>
+                    <a:prstGeom prst="rect">
+                      <a:avLst/>
+                    </a:prstGeom>
+                  </pic:spPr>
+                </pic:pic>
+              </a:graphicData>
+            </a:graphic>
+          </wp:inline>
+        </w:drawing>
       </w:r>
     </w:p>
     <w:p>
@@ -468,6 +1126,142 @@
       </w:pPr>
       <w:r>
         <w:rPr>
+          <w:noProof/>
+        </w:rPr>
+        <w:drawing>
+          <wp:inline distT="0" distB="0" distL="0" distR="0" wp14:anchorId="31672FD4" wp14:editId="20A54638">
+            <wp:extent cx="5238750" cy="400050"/>
+            <wp:effectExtent l="0" t="0" r="0" b="0"/>
+            <wp:docPr id="18" name="图片 18"/>
+            <wp:cNvGraphicFramePr>
+              <a:graphicFrameLocks xmlns:a="http://schemas.openxmlformats.org/drawingml/2006/main" noChangeAspect="1"/>
+            </wp:cNvGraphicFramePr>
+            <a:graphic xmlns:a="http://schemas.openxmlformats.org/drawingml/2006/main">
+              <a:graphicData uri="http://schemas.openxmlformats.org/drawingml/2006/picture">
+                <pic:pic xmlns:pic="http://schemas.openxmlformats.org/drawingml/2006/picture">
+                  <pic:nvPicPr>
+                    <pic:cNvPr id="1" name=""/>
+                    <pic:cNvPicPr/>
+                  </pic:nvPicPr>
+                  <pic:blipFill>
+                    <a:blip r:embed="rId18"/>
+                    <a:stretch>
+                      <a:fillRect/>
+                    </a:stretch>
+                  </pic:blipFill>
+                  <pic:spPr>
+                    <a:xfrm>
+                      <a:off x="0" y="0"/>
+                      <a:ext cx="5238750" cy="400050"/>
+                    </a:xfrm>
+                    <a:prstGeom prst="rect">
+                      <a:avLst/>
+                    </a:prstGeom>
+                  </pic:spPr>
+                </pic:pic>
+              </a:graphicData>
+            </a:graphic>
+          </wp:inline>
+        </w:drawing>
+      </w:r>
+    </w:p>
+    <w:p>
+      <w:pPr>
+        <w:jc w:val="left"/>
+      </w:pPr>
+      <w:r>
+        <w:rPr>
+          <w:noProof/>
+        </w:rPr>
+        <w:lastRenderedPageBreak/>
+        <w:drawing>
+          <wp:inline distT="0" distB="0" distL="0" distR="0" wp14:anchorId="1049C8FA" wp14:editId="0241D802">
+            <wp:extent cx="5274310" cy="1792605"/>
+            <wp:effectExtent l="0" t="0" r="2540" b="0"/>
+            <wp:docPr id="19" name="图片 19"/>
+            <wp:cNvGraphicFramePr>
+              <a:graphicFrameLocks xmlns:a="http://schemas.openxmlformats.org/drawingml/2006/main" noChangeAspect="1"/>
+            </wp:cNvGraphicFramePr>
+            <a:graphic xmlns:a="http://schemas.openxmlformats.org/drawingml/2006/main">
+              <a:graphicData uri="http://schemas.openxmlformats.org/drawingml/2006/picture">
+                <pic:pic xmlns:pic="http://schemas.openxmlformats.org/drawingml/2006/picture">
+                  <pic:nvPicPr>
+                    <pic:cNvPr id="1" name=""/>
+                    <pic:cNvPicPr/>
+                  </pic:nvPicPr>
+                  <pic:blipFill>
+                    <a:blip r:embed="rId19"/>
+                    <a:stretch>
+                      <a:fillRect/>
+                    </a:stretch>
+                  </pic:blipFill>
+                  <pic:spPr>
+                    <a:xfrm>
+                      <a:off x="0" y="0"/>
+                      <a:ext cx="5274310" cy="1792605"/>
+                    </a:xfrm>
+                    <a:prstGeom prst="rect">
+                      <a:avLst/>
+                    </a:prstGeom>
+                  </pic:spPr>
+                </pic:pic>
+              </a:graphicData>
+            </a:graphic>
+          </wp:inline>
+        </w:drawing>
+      </w:r>
+    </w:p>
+    <w:p>
+      <w:pPr>
+        <w:jc w:val="left"/>
+      </w:pPr>
+      <w:r>
+        <w:rPr>
+          <w:noProof/>
+        </w:rPr>
+        <w:drawing>
+          <wp:inline distT="0" distB="0" distL="0" distR="0" wp14:anchorId="1CFEA97E" wp14:editId="363237BF">
+            <wp:extent cx="2600325" cy="542925"/>
+            <wp:effectExtent l="0" t="0" r="9525" b="9525"/>
+            <wp:docPr id="20" name="图片 20"/>
+            <wp:cNvGraphicFramePr>
+              <a:graphicFrameLocks xmlns:a="http://schemas.openxmlformats.org/drawingml/2006/main" noChangeAspect="1"/>
+            </wp:cNvGraphicFramePr>
+            <a:graphic xmlns:a="http://schemas.openxmlformats.org/drawingml/2006/main">
+              <a:graphicData uri="http://schemas.openxmlformats.org/drawingml/2006/picture">
+                <pic:pic xmlns:pic="http://schemas.openxmlformats.org/drawingml/2006/picture">
+                  <pic:nvPicPr>
+                    <pic:cNvPr id="1" name=""/>
+                    <pic:cNvPicPr/>
+                  </pic:nvPicPr>
+                  <pic:blipFill>
+                    <a:blip r:embed="rId20"/>
+                    <a:stretch>
+                      <a:fillRect/>
+                    </a:stretch>
+                  </pic:blipFill>
+                  <pic:spPr>
+                    <a:xfrm>
+                      <a:off x="0" y="0"/>
+                      <a:ext cx="2600325" cy="542925"/>
+                    </a:xfrm>
+                    <a:prstGeom prst="rect">
+                      <a:avLst/>
+                    </a:prstGeom>
+                  </pic:spPr>
+                </pic:pic>
+              </a:graphicData>
+            </a:graphic>
+          </wp:inline>
+        </w:drawing>
+      </w:r>
+    </w:p>
+    <w:p>
+      <w:pPr>
+        <w:jc w:val="left"/>
+      </w:pPr>
+      <w:r>
+        <w:rPr>
           <w:rFonts w:hint="eastAsia"/>
         </w:rPr>
         <w:t>数据库</w:t>
@@ -481,6 +1275,14 @@
         <w:jc w:val="left"/>
       </w:pPr>
       <w:r>
+        <w:t>mysql优化策略：慢查询，建索引，分库分表，sharding</w:t>
+      </w:r>
+    </w:p>
+    <w:p>
+      <w:pPr>
+        <w:jc w:val="left"/>
+      </w:pPr>
+      <w:r>
         <w:rPr>
           <w:rFonts w:hint="eastAsia"/>
         </w:rPr>
@@ -515,9 +1317,6 @@
     <w:p>
       <w:pPr>
         <w:jc w:val="left"/>
-        <w:rPr>
-          <w:rFonts w:hint="eastAsia"/>
-        </w:rPr>
       </w:pPr>
     </w:p>
     <w:p>
@@ -537,9 +1336,6 @@
     <w:p>
       <w:pPr>
         <w:jc w:val="left"/>
-        <w:rPr>
-          <w:rFonts w:hint="eastAsia"/>
-        </w:rPr>
       </w:pPr>
       <w:r>
         <w:rPr>
@@ -550,8 +1346,6 @@
       <w:r>
         <w:t>select 到 from 之间查询的列 &lt;=使用的索引列+主键</w:t>
       </w:r>
-      <w:bookmarkStart w:id="0" w:name="_GoBack"/>
-      <w:bookmarkEnd w:id="0"/>
     </w:p>
     <w:p>
       <w:pPr>
@@ -566,11 +1360,6 @@
       <w:r>
         <w:t>Explain</w:t>
       </w:r>
-    </w:p>
-    <w:p>
-      <w:pPr>
-        <w:jc w:val="left"/>
-      </w:pPr>
     </w:p>
     <w:p>
       <w:pPr>
@@ -613,9 +1402,6 @@
     <w:p>
       <w:pPr>
         <w:jc w:val="left"/>
-        <w:rPr>
-          <w:rFonts w:hint="eastAsia"/>
-        </w:rPr>
       </w:pPr>
     </w:p>
     <w:p>
@@ -649,9 +1435,6 @@
           <w:p>
             <w:pPr>
               <w:jc w:val="left"/>
-              <w:rPr>
-                <w:rFonts w:hint="eastAsia"/>
-              </w:rPr>
             </w:pPr>
             <w:r>
               <w:t>system&gt;const&gt;eq_ref&gt;ref&gt;range&gt;index&gt;ALL</w:t>
@@ -663,9 +1446,6 @@
     <w:p>
       <w:pPr>
         <w:jc w:val="left"/>
-        <w:rPr>
-          <w:rFonts w:hint="eastAsia"/>
-        </w:rPr>
       </w:pPr>
     </w:p>
     <w:p>
@@ -810,6 +1590,12 @@
               <w:jc w:val="left"/>
             </w:pPr>
             <w:r>
+              <w:rPr>
+                <w:rFonts w:hint="eastAsia"/>
+              </w:rPr>
+              <w:t>不</w:t>
+            </w:r>
+            <w:r>
               <w:t>支持</w:t>
             </w:r>
           </w:p>
@@ -843,6 +1629,8 @@
               </w:rPr>
               <w:t>行表锁</w:t>
             </w:r>
+            <w:bookmarkStart w:id="0" w:name="_GoBack"/>
+            <w:bookmarkEnd w:id="0"/>
           </w:p>
         </w:tc>
         <w:tc>
@@ -986,6 +1774,7 @@
               <w:rPr>
                 <w:rFonts w:hint="eastAsia"/>
               </w:rPr>
+              <w:lastRenderedPageBreak/>
               <w:t>默认使用</w:t>
             </w:r>
           </w:p>
@@ -1031,9 +1820,6 @@
           <w:p>
             <w:pPr>
               <w:jc w:val="left"/>
-              <w:rPr>
-                <w:rFonts w:hint="eastAsia"/>
-              </w:rPr>
             </w:pPr>
             <w:r>
               <w:rPr>
@@ -1050,9 +1836,6 @@
           <w:p>
             <w:pPr>
               <w:jc w:val="left"/>
-              <w:rPr>
-                <w:rFonts w:hint="eastAsia"/>
-              </w:rPr>
             </w:pPr>
             <w:r>
               <w:rPr>
@@ -1069,9 +1852,6 @@
           <w:p>
             <w:pPr>
               <w:jc w:val="left"/>
-              <w:rPr>
-                <w:rFonts w:hint="eastAsia"/>
-              </w:rPr>
             </w:pPr>
             <w:r>
               <w:rPr>
@@ -1130,11 +1910,7 @@
         <w:t>主库开启</w:t>
       </w:r>
       <w:r>
-        <w:t>binlog功能并授权从库连接主库，从库通过change master得到主库的相关同步信息,然后连接主库进行验证，主库IO线程根据从库slave线程的请求，从master.info开</w:t>
-      </w:r>
-      <w:r>
-        <w:lastRenderedPageBreak/>
-        <w:t>始记录的位置点向下开始取信息，</w:t>
+        <w:t>binlog功能并授权从库连接主库，从库通过change master得到主库的相关同步信息,然后连接主库进行验证，主库IO线程根据从库slave线程的请求，从master.info开始记录的位置点向下开始取信息，</w:t>
       </w:r>
       <w:r>
         <w:rPr>
@@ -1230,6 +2006,74 @@
     <w:p>
       <w:pPr>
         <w:jc w:val="left"/>
+        <w:rPr>
+          <w:color w:val="FF0000"/>
+        </w:rPr>
+      </w:pPr>
+      <w:r>
+        <w:rPr>
+          <w:rFonts w:hint="eastAsia"/>
+          <w:color w:val="FF0000"/>
+        </w:rPr>
+        <w:t>总结：</w:t>
+      </w:r>
+    </w:p>
+    <w:p>
+      <w:pPr>
+        <w:jc w:val="left"/>
+      </w:pPr>
+      <w:r>
+        <w:t>MySQL读写分离原理</w:t>
+      </w:r>
+    </w:p>
+    <w:p>
+      <w:pPr>
+        <w:jc w:val="left"/>
+      </w:pPr>
+      <w:r>
+        <w:rPr>
+          <w:rFonts w:hint="eastAsia"/>
+        </w:rPr>
+        <w:t>读写分离就是在主服务器上修改，数据会同步到从服务器，从服务器只能提供读取数据，不能写入，实现备份的同时也实现了数据库性能的优化，以及提升了服务器安全。</w:t>
+      </w:r>
+    </w:p>
+    <w:p>
+      <w:pPr>
+        <w:jc w:val="left"/>
+        <w:rPr>
+          <w:color w:val="FF0000"/>
+        </w:rPr>
+      </w:pPr>
+    </w:p>
+    <w:p>
+      <w:pPr>
+        <w:jc w:val="left"/>
+        <w:rPr>
+          <w:color w:val="FF0000"/>
+        </w:rPr>
+      </w:pPr>
+      <w:r>
+        <w:rPr>
+          <w:rFonts w:hint="eastAsia"/>
+          <w:color w:val="FF0000"/>
+        </w:rPr>
+        <w:t>一般来说都是通过</w:t>
+      </w:r>
+      <w:r>
+        <w:rPr>
+          <w:color w:val="FF0000"/>
+        </w:rPr>
+        <w:t xml:space="preserve"> 主从复制（Master-Slave）的方式来同步数据，再通过读写分离（MySQL-Proxy）来提升数据库的并发负载能力 这样的方案来进行部署与实施的。</w:t>
+      </w:r>
+    </w:p>
+    <w:p>
+      <w:pPr>
+        <w:jc w:val="left"/>
+      </w:pPr>
+    </w:p>
+    <w:p>
+      <w:pPr>
+        <w:jc w:val="left"/>
       </w:pPr>
       <w:r>
         <w:rPr>
@@ -1247,9 +2091,6 @@
     <w:p>
       <w:pPr>
         <w:jc w:val="left"/>
-        <w:rPr>
-          <w:rFonts w:hint="eastAsia"/>
-        </w:rPr>
       </w:pPr>
       <w:r>
         <w:rPr>
@@ -1307,15 +2148,9 @@
           <w:p>
             <w:pPr>
               <w:jc w:val="left"/>
-              <w:rPr>
-                <w:rFonts w:hint="eastAsia"/>
-              </w:rPr>
             </w:pPr>
             <w:r>
-              <w:t>mysqld_safe --defaults-file=/e</w:t>
-            </w:r>
-            <w:r>
-              <w:t>tc/my.cnf --skip-grant-tables &amp;</w:t>
+              <w:t>mysqld_safe --defaults-file=/etc/my.cnf --skip-grant-tables &amp;</w:t>
             </w:r>
           </w:p>
         </w:tc>
@@ -1346,9 +2181,6 @@
     <w:p>
       <w:pPr>
         <w:jc w:val="left"/>
-        <w:rPr>
-          <w:rFonts w:hint="eastAsia"/>
-        </w:rPr>
       </w:pPr>
     </w:p>
     <w:tbl>
@@ -1384,9 +2216,6 @@
     <w:p>
       <w:pPr>
         <w:jc w:val="left"/>
-        <w:rPr>
-          <w:rFonts w:hint="eastAsia"/>
-        </w:rPr>
       </w:pPr>
       <w:r>
         <w:rPr>
@@ -1447,23 +2276,18 @@
         <w:t>六</w:t>
       </w:r>
       <w:r>
-        <w:t>、</w:t>
-      </w:r>
-      <w:r>
-        <w:t>mysql的查询流程大致是：</w:t>
-      </w:r>
-    </w:p>
-    <w:p>
-      <w:pPr>
-        <w:jc w:val="left"/>
-        <w:rPr>
-          <w:rFonts w:hint="eastAsia"/>
-        </w:rPr>
+        <w:t>、mysql的查询流程大致是：</w:t>
+      </w:r>
+    </w:p>
+    <w:p>
+      <w:pPr>
+        <w:jc w:val="left"/>
       </w:pPr>
       <w:r>
         <w:rPr>
           <w:noProof/>
         </w:rPr>
+        <w:lastRenderedPageBreak/>
         <w:drawing>
           <wp:inline distT="0" distB="0" distL="0" distR="0">
             <wp:extent cx="5352754" cy="3133923"/>
@@ -1482,7 +2306,7 @@
                     </pic:cNvPicPr>
                   </pic:nvPicPr>
                   <pic:blipFill>
-                    <a:blip r:embed="rId7">
+                    <a:blip r:embed="rId21">
                       <a:extLst>
                         <a:ext uri="{28A0092B-C50C-407E-A947-70E740481C1C}">
                           <a14:useLocalDpi xmlns:a14="http://schemas.microsoft.com/office/drawing/2010/main" val="0"/>
@@ -1519,11 +2343,7 @@
         <w:jc w:val="left"/>
       </w:pPr>
       <w:r>
-        <w:t>mysql客户端通过协议与mysql服务器建连接，发送查询语句，先检查查询缓存，如果命</w:t>
-      </w:r>
-      <w:r>
-        <w:lastRenderedPageBreak/>
-        <w:t>中，直接返回结果，否则进行语句解析,也就是说，在解析查询之前，服务器会先访问查询缓存(query cache)——它存储SELECT语句以及相应的查询结果集。如果某个查询结果已经位于缓存中，服务器就不会再对查询进行解析、优化、以及执行。它仅仅将缓存中的结果返回给用户即可，这将大大提高系统的性能。</w:t>
+        <w:t>mysql客户端通过协议与mysql服务器建连接，发送查询语句，先检查查询缓存，如果命中，直接返回结果，否则进行语句解析,也就是说，在解析查询之前，服务器会先访问查询缓存(query cache)——它存储SELECT语句以及相应的查询结果集。如果某个查询结果已经位于缓存中，服务器就不会再对查询进行解析、优化、以及执行。它仅仅将缓存中的结果返回给用户即可，这将大大提高系统的性能。</w:t>
       </w:r>
     </w:p>
     <w:p>
@@ -1652,7 +2472,7 @@
                     <pic:cNvPicPr/>
                   </pic:nvPicPr>
                   <pic:blipFill>
-                    <a:blip r:embed="rId8"/>
+                    <a:blip r:embed="rId22"/>
                     <a:stretch>
                       <a:fillRect/>
                     </a:stretch>
@@ -1681,6 +2501,7 @@
         <w:rPr>
           <w:noProof/>
         </w:rPr>
+        <w:lastRenderedPageBreak/>
         <w:drawing>
           <wp:inline distT="0" distB="0" distL="0" distR="0" wp14:anchorId="7A258822" wp14:editId="1D1AA69D">
             <wp:extent cx="3990975" cy="1504950"/>
@@ -1697,7 +2518,7 @@
                     <pic:cNvPicPr/>
                   </pic:nvPicPr>
                   <pic:blipFill>
-                    <a:blip r:embed="rId9"/>
+                    <a:blip r:embed="rId23"/>
                     <a:stretch>
                       <a:fillRect/>
                     </a:stretch>
@@ -1734,7 +2555,6 @@
         <w:rPr>
           <w:noProof/>
         </w:rPr>
-        <w:lastRenderedPageBreak/>
         <w:drawing>
           <wp:inline distT="0" distB="0" distL="0" distR="0" wp14:anchorId="362132BD" wp14:editId="2553B631">
             <wp:extent cx="4124325" cy="1876425"/>
@@ -1751,7 +2571,7 @@
                     <pic:cNvPicPr/>
                   </pic:nvPicPr>
                   <pic:blipFill>
-                    <a:blip r:embed="rId10"/>
+                    <a:blip r:embed="rId24"/>
                     <a:stretch>
                       <a:fillRect/>
                     </a:stretch>
@@ -1785,48 +2605,36 @@
         <w:jc w:val="left"/>
       </w:pPr>
       <w:r>
-        <w:t>-</w:t>
-      </w:r>
-      <w:r>
-        <w:t xml:space="preserve">分区键要能尽量避免跨分片査询的发生 </w:t>
-      </w:r>
-    </w:p>
-    <w:p>
-      <w:pPr>
-        <w:jc w:val="left"/>
-      </w:pPr>
-      <w:r>
-        <w:t>-</w:t>
-      </w:r>
-      <w:r>
-        <w:t xml:space="preserve">分区键要能尽使各个分片中的数据平均 </w:t>
-      </w:r>
-    </w:p>
-    <w:p>
-      <w:pPr>
-        <w:jc w:val="left"/>
-      </w:pPr>
-    </w:p>
-    <w:p>
-      <w:pPr>
-        <w:jc w:val="left"/>
-      </w:pPr>
-      <w:r>
-        <w:t>如何存储无需分片的表</w:t>
-      </w:r>
-      <w:r>
-        <w:t xml:space="preserve"> </w:t>
-      </w:r>
-    </w:p>
-    <w:p>
-      <w:pPr>
-        <w:jc w:val="left"/>
-      </w:pPr>
-      <w:r>
-        <w:t>-</w:t>
-      </w:r>
-      <w:r>
-        <w:t>每个分片中存储一</w:t>
+        <w:t xml:space="preserve">-分区键要能尽量避免跨分片査询的发生 </w:t>
+      </w:r>
+    </w:p>
+    <w:p>
+      <w:pPr>
+        <w:jc w:val="left"/>
+      </w:pPr>
+      <w:r>
+        <w:t xml:space="preserve">-分区键要能尽使各个分片中的数据平均 </w:t>
+      </w:r>
+    </w:p>
+    <w:p>
+      <w:pPr>
+        <w:jc w:val="left"/>
+      </w:pPr>
+    </w:p>
+    <w:p>
+      <w:pPr>
+        <w:jc w:val="left"/>
+      </w:pPr>
+      <w:r>
+        <w:t xml:space="preserve">如何存储无需分片的表 </w:t>
+      </w:r>
+    </w:p>
+    <w:p>
+      <w:pPr>
+        <w:jc w:val="left"/>
+      </w:pPr>
+      <w:r>
+        <w:t>-每个分片中存储一</w:t>
       </w:r>
       <w:r>
         <w:rPr>
@@ -1835,214 +2643,584 @@
         <w:t>份</w:t>
       </w:r>
       <w:r>
-        <w:t>相同的数据</w:t>
-      </w:r>
-      <w:r>
-        <w:t xml:space="preserve"> </w:t>
-      </w:r>
-    </w:p>
-    <w:p>
-      <w:pPr>
-        <w:jc w:val="left"/>
-      </w:pPr>
-      <w:r>
-        <w:t>-</w:t>
-      </w:r>
-      <w:r>
-        <w:t xml:space="preserve">使用额外的节点统一存储 </w:t>
-      </w:r>
-    </w:p>
-    <w:p>
-      <w:pPr>
-        <w:jc w:val="left"/>
-      </w:pPr>
-    </w:p>
-    <w:p>
-      <w:pPr>
-        <w:jc w:val="left"/>
-      </w:pPr>
-      <w:r>
-        <w:t>如何在节点上部署分片</w:t>
-      </w:r>
-      <w:r>
-        <w:t xml:space="preserve"> </w:t>
-      </w:r>
-    </w:p>
-    <w:p>
-      <w:pPr>
-        <w:jc w:val="left"/>
-      </w:pPr>
-      <w:r>
-        <w:t>-</w:t>
-      </w:r>
-      <w:r>
-        <w:t xml:space="preserve">每个分片使用单一数据库，并且数据库名也相同 </w:t>
-      </w:r>
-    </w:p>
-    <w:p>
-      <w:pPr>
-        <w:jc w:val="left"/>
-      </w:pPr>
-      <w:r>
-        <w:t>-</w:t>
-      </w:r>
-      <w:r>
-        <w:t>将多个分片表存储在一库中，并在表名上 加入分片号后缀</w:t>
-      </w:r>
-      <w:r>
-        <w:t xml:space="preserve"> </w:t>
-      </w:r>
-    </w:p>
-    <w:p>
-      <w:pPr>
-        <w:jc w:val="left"/>
-      </w:pPr>
-      <w:r>
-        <w:t>-</w:t>
-      </w:r>
-      <w:r>
-        <w:t>在一个节点中部署多个数据库，每个数据库包含 4分片</w:t>
-      </w:r>
-    </w:p>
-    <w:p>
-      <w:pPr>
-        <w:jc w:val="left"/>
-        <w:rPr>
-          <w:rFonts w:hint="eastAsia"/>
-        </w:rPr>
-      </w:pPr>
-    </w:p>
-    <w:p>
-      <w:pPr>
-        <w:jc w:val="left"/>
-      </w:pPr>
-      <w:r>
-        <w:t>如何分配分片中的数据</w:t>
-      </w:r>
-      <w:r>
-        <w:t xml:space="preserve"> </w:t>
-      </w:r>
-    </w:p>
-    <w:p>
-      <w:pPr>
-        <w:jc w:val="left"/>
-      </w:pPr>
-      <w:r>
-        <w:t>-</w:t>
-      </w:r>
-      <w:r>
-        <w:t>按分区键的Hash值取模来分配分片数据</w:t>
-      </w:r>
-      <w:r>
-        <w:t xml:space="preserve"> </w:t>
-      </w:r>
-    </w:p>
-    <w:p>
-      <w:pPr>
-        <w:jc w:val="left"/>
-      </w:pPr>
-      <w:r>
-        <w:t>–</w:t>
-      </w:r>
-      <w:r>
-        <w:t xml:space="preserve">按分区键的范围来分配分片数据 </w:t>
-      </w:r>
-    </w:p>
-    <w:p>
-      <w:pPr>
-        <w:jc w:val="left"/>
-      </w:pPr>
-      <w:r>
-        <w:t>-</w:t>
-      </w:r>
-      <w:r>
-        <w:t xml:space="preserve">利用分区键和分片的映射表来分配分片数据 </w:t>
-      </w:r>
-    </w:p>
-    <w:p>
-      <w:pPr>
-        <w:jc w:val="left"/>
-      </w:pPr>
-    </w:p>
-    <w:p>
-      <w:pPr>
-        <w:jc w:val="left"/>
-      </w:pPr>
-      <w:r>
-        <w:t>如何生成全局唯一</w:t>
-      </w:r>
-      <w:r>
-        <w:t xml:space="preserve">ID </w:t>
-      </w:r>
-    </w:p>
-    <w:p>
-      <w:pPr>
-        <w:jc w:val="left"/>
-      </w:pPr>
-      <w:r>
-        <w:t>-</w:t>
-      </w:r>
-      <w:r>
-        <w:t>使用 auto_increment_incrementS]auto_increment_offset 参数</w:t>
-      </w:r>
-      <w:r>
-        <w:t xml:space="preserve"> </w:t>
-      </w:r>
-    </w:p>
-    <w:p>
-      <w:pPr>
-        <w:jc w:val="left"/>
-      </w:pPr>
-      <w:r>
-        <w:t>-</w:t>
-      </w:r>
-      <w:r>
-        <w:t>使用全局节点来生成</w:t>
-      </w:r>
-      <w:r>
-        <w:t xml:space="preserve">ID </w:t>
-      </w:r>
-    </w:p>
-    <w:p>
-      <w:pPr>
-        <w:jc w:val="left"/>
-      </w:pPr>
-      <w:r>
-        <w:t>-</w:t>
-      </w:r>
-      <w:r>
-        <w:t>在Redis等缓存服务器中创建全局ID</w:t>
-      </w:r>
-    </w:p>
-    <w:p>
-      <w:pPr>
-        <w:jc w:val="left"/>
-      </w:pPr>
-    </w:p>
-    <w:p>
-      <w:pPr>
-        <w:jc w:val="left"/>
-        <w:rPr>
-          <w:rFonts w:hint="eastAsia"/>
-        </w:rPr>
-      </w:pPr>
-    </w:p>
-    <w:p>
-      <w:pPr>
-        <w:jc w:val="left"/>
-      </w:pPr>
-    </w:p>
-    <w:p>
-      <w:pPr>
-        <w:jc w:val="left"/>
-      </w:pPr>
-    </w:p>
-    <w:p>
-      <w:pPr>
-        <w:jc w:val="left"/>
-        <w:rPr>
-          <w:rFonts w:hint="eastAsia"/>
-        </w:rPr>
+        <w:t xml:space="preserve">相同的数据 </w:t>
+      </w:r>
+    </w:p>
+    <w:p>
+      <w:pPr>
+        <w:jc w:val="left"/>
+      </w:pPr>
+      <w:r>
+        <w:t xml:space="preserve">-使用额外的节点统一存储 </w:t>
+      </w:r>
+    </w:p>
+    <w:p>
+      <w:pPr>
+        <w:jc w:val="left"/>
+      </w:pPr>
+    </w:p>
+    <w:p>
+      <w:pPr>
+        <w:jc w:val="left"/>
+      </w:pPr>
+      <w:r>
+        <w:t xml:space="preserve">如何在节点上部署分片 </w:t>
+      </w:r>
+    </w:p>
+    <w:p>
+      <w:pPr>
+        <w:jc w:val="left"/>
+      </w:pPr>
+      <w:r>
+        <w:t xml:space="preserve">-每个分片使用单一数据库，并且数据库名也相同 </w:t>
+      </w:r>
+    </w:p>
+    <w:p>
+      <w:pPr>
+        <w:jc w:val="left"/>
+      </w:pPr>
+      <w:r>
+        <w:t xml:space="preserve">-将多个分片表存储在一库中，并在表名上 加入分片号后缀 </w:t>
+      </w:r>
+    </w:p>
+    <w:p>
+      <w:pPr>
+        <w:jc w:val="left"/>
+      </w:pPr>
+      <w:r>
+        <w:t>-在一个节点中部署多个数据库，每个数据库包含 4分片</w:t>
+      </w:r>
+    </w:p>
+    <w:p>
+      <w:pPr>
+        <w:jc w:val="left"/>
+      </w:pPr>
+    </w:p>
+    <w:p>
+      <w:pPr>
+        <w:jc w:val="left"/>
+      </w:pPr>
+      <w:r>
+        <w:t xml:space="preserve">如何分配分片中的数据 </w:t>
+      </w:r>
+    </w:p>
+    <w:p>
+      <w:pPr>
+        <w:jc w:val="left"/>
+      </w:pPr>
+      <w:r>
+        <w:t xml:space="preserve">-按分区键的Hash值取模来分配分片数据 </w:t>
+      </w:r>
+    </w:p>
+    <w:p>
+      <w:pPr>
+        <w:jc w:val="left"/>
+      </w:pPr>
+      <w:r>
+        <w:t xml:space="preserve">–按分区键的范围来分配分片数据 </w:t>
+      </w:r>
+    </w:p>
+    <w:p>
+      <w:pPr>
+        <w:jc w:val="left"/>
+      </w:pPr>
+      <w:r>
+        <w:t xml:space="preserve">-利用分区键和分片的映射表来分配分片数据 </w:t>
+      </w:r>
+    </w:p>
+    <w:p>
+      <w:pPr>
+        <w:jc w:val="left"/>
+      </w:pPr>
+    </w:p>
+    <w:p>
+      <w:pPr>
+        <w:jc w:val="left"/>
+      </w:pPr>
+      <w:r>
+        <w:t xml:space="preserve">如何生成全局唯一ID </w:t>
+      </w:r>
+    </w:p>
+    <w:p>
+      <w:pPr>
+        <w:jc w:val="left"/>
+      </w:pPr>
+      <w:r>
+        <w:t xml:space="preserve">-使用 auto_increment_incrementS]auto_increment_offset 参数 </w:t>
+      </w:r>
+    </w:p>
+    <w:p>
+      <w:pPr>
+        <w:jc w:val="left"/>
+      </w:pPr>
+      <w:r>
+        <w:t xml:space="preserve">-使用全局节点来生成ID </w:t>
+      </w:r>
+    </w:p>
+    <w:p>
+      <w:pPr>
+        <w:jc w:val="left"/>
+      </w:pPr>
+      <w:r>
+        <w:t>-在Redis等缓存服务器中创建全局ID</w:t>
+      </w:r>
+    </w:p>
+    <w:p>
+      <w:pPr>
+        <w:jc w:val="left"/>
+      </w:pPr>
+    </w:p>
+    <w:p>
+      <w:pPr>
+        <w:jc w:val="left"/>
+      </w:pPr>
+    </w:p>
+    <w:p>
+      <w:pPr>
+        <w:jc w:val="left"/>
+      </w:pPr>
+    </w:p>
+    <w:p>
+      <w:pPr>
+        <w:jc w:val="left"/>
+      </w:pPr>
+      <w:r>
+        <w:rPr>
+          <w:rFonts w:hint="eastAsia"/>
+        </w:rPr>
+        <w:lastRenderedPageBreak/>
+        <w:t>八</w:t>
+      </w:r>
+      <w:r>
+        <w:t>、</w:t>
+      </w:r>
+      <w:r>
+        <w:rPr>
+          <w:rFonts w:hint="eastAsia"/>
+        </w:rPr>
+        <w:t>数据库中事务的四大特性（</w:t>
+      </w:r>
+      <w:r>
+        <w:t>ACID）</w:t>
+      </w:r>
+    </w:p>
+    <w:p>
+      <w:pPr>
+        <w:jc w:val="left"/>
+      </w:pPr>
+      <w:r>
+        <w:rPr>
+          <w:rFonts w:hint="eastAsia"/>
+        </w:rPr>
+        <w:t>如果一个数据库声称支持事务的操作，那么该数据库必须要具备以下四个特性：</w:t>
+      </w:r>
+    </w:p>
+    <w:p>
+      <w:pPr>
+        <w:jc w:val="left"/>
+      </w:pPr>
+      <w:r>
+        <w:rPr>
+          <w:rFonts w:hint="eastAsia"/>
+        </w:rPr>
+        <w:t>⑴</w:t>
+      </w:r>
+      <w:r>
+        <w:t xml:space="preserve"> 原子性（Atomicity）</w:t>
+      </w:r>
+    </w:p>
+    <w:p>
+      <w:pPr>
+        <w:jc w:val="left"/>
+      </w:pPr>
+      <w:r>
+        <w:rPr>
+          <w:rFonts w:hint="eastAsia"/>
+        </w:rPr>
+        <w:t xml:space="preserve">　　原子性是指事务包含的所有操作要么全部成功，要么全部失败回滚，这和前面两篇博客介绍事务的功能是一样的概念，因此事务的操作如果成功就必须要完全应用到数据库，如果操作失败则不能对数据库有任何影响。</w:t>
+      </w:r>
+    </w:p>
+    <w:p>
+      <w:pPr>
+        <w:jc w:val="left"/>
+      </w:pPr>
+      <w:r>
+        <w:rPr>
+          <w:rFonts w:hint="eastAsia"/>
+        </w:rPr>
+        <w:t>⑵</w:t>
+      </w:r>
+      <w:r>
+        <w:t xml:space="preserve"> 一致性（Consistency）</w:t>
+      </w:r>
+    </w:p>
+    <w:p>
+      <w:pPr>
+        <w:jc w:val="left"/>
+      </w:pPr>
+      <w:r>
+        <w:rPr>
+          <w:rFonts w:hint="eastAsia"/>
+        </w:rPr>
+        <w:t xml:space="preserve">　　一致性是指事务必须使数据库从一个一致性状态变换到另一个一致性状态，也就是说一个事务执行之前和执行之后都必须处于一致性状态。</w:t>
+      </w:r>
+    </w:p>
+    <w:p>
+      <w:pPr>
+        <w:jc w:val="left"/>
+      </w:pPr>
+    </w:p>
+    <w:p>
+      <w:pPr>
+        <w:jc w:val="left"/>
+      </w:pPr>
+      <w:r>
+        <w:rPr>
+          <w:rFonts w:hint="eastAsia"/>
+        </w:rPr>
+        <w:t xml:space="preserve">　　拿转账来说，假设用户</w:t>
+      </w:r>
+      <w:r>
+        <w:t>A和用户B两者的钱加起来一共是5000，那么不管A和B之间如何转账，转几次账，事务结束后两个用户的钱相加起来应该还得是5000，这就是事务的一致性。</w:t>
+      </w:r>
+    </w:p>
+    <w:p>
+      <w:pPr>
+        <w:jc w:val="left"/>
+      </w:pPr>
+    </w:p>
+    <w:p>
+      <w:pPr>
+        <w:jc w:val="left"/>
+      </w:pPr>
+      <w:r>
+        <w:rPr>
+          <w:rFonts w:hint="eastAsia"/>
+        </w:rPr>
+        <w:t>⑶</w:t>
+      </w:r>
+      <w:r>
+        <w:t xml:space="preserve"> 隔离性（Isolation）</w:t>
+      </w:r>
+    </w:p>
+    <w:p>
+      <w:pPr>
+        <w:jc w:val="left"/>
+      </w:pPr>
+      <w:r>
+        <w:rPr>
+          <w:rFonts w:hint="eastAsia"/>
+        </w:rPr>
+        <w:t xml:space="preserve">　　隔离性是当多个用户并发访问数据库时，比如操作同一张表时，数据库为每一个用户开启的事务，不能被其他事务的操作所干扰，多个并发事务之间要相互隔离。</w:t>
+      </w:r>
+    </w:p>
+    <w:p>
+      <w:pPr>
+        <w:jc w:val="left"/>
+      </w:pPr>
+    </w:p>
+    <w:p>
+      <w:pPr>
+        <w:jc w:val="left"/>
+      </w:pPr>
+      <w:r>
+        <w:rPr>
+          <w:rFonts w:hint="eastAsia"/>
+        </w:rPr>
+        <w:t xml:space="preserve">　　即要达到这么一种效果：对于任意两个并发的事务</w:t>
+      </w:r>
+      <w:r>
+        <w:t>T1和T2，在事务T1看来，T2要么在T1开始之前就已经结束，要么在T1结束之后才开始，这样每个事务都感觉不到有其他事务在并发地执行。</w:t>
+      </w:r>
+    </w:p>
+    <w:p>
+      <w:pPr>
+        <w:jc w:val="left"/>
+      </w:pPr>
+    </w:p>
+    <w:p>
+      <w:pPr>
+        <w:jc w:val="left"/>
+      </w:pPr>
+      <w:r>
+        <w:rPr>
+          <w:rFonts w:hint="eastAsia"/>
+        </w:rPr>
+        <w:t xml:space="preserve">　　关于事务的隔离性数据库提供了多种隔离级别，稍后会介绍到。</w:t>
+      </w:r>
+    </w:p>
+    <w:p>
+      <w:pPr>
+        <w:jc w:val="left"/>
+      </w:pPr>
+    </w:p>
+    <w:p>
+      <w:pPr>
+        <w:jc w:val="left"/>
+      </w:pPr>
+      <w:r>
+        <w:rPr>
+          <w:rFonts w:hint="eastAsia"/>
+        </w:rPr>
+        <w:t>⑷</w:t>
+      </w:r>
+      <w:r>
+        <w:t xml:space="preserve"> 持久性（Durability）</w:t>
+      </w:r>
+    </w:p>
+    <w:p>
+      <w:pPr>
+        <w:ind w:firstLine="420"/>
+        <w:jc w:val="left"/>
+      </w:pPr>
+      <w:r>
+        <w:rPr>
+          <w:rFonts w:hint="eastAsia"/>
+        </w:rPr>
+        <w:t>持久性是指一个事务一旦被提交了，那么对数据库中的数据的改变就是永久性的，即便是在数据库系统遇到故障的情况下也不会丢失提交事务的操作。</w:t>
+      </w:r>
+    </w:p>
+    <w:p>
+      <w:pPr>
+        <w:jc w:val="left"/>
+      </w:pPr>
+    </w:p>
+    <w:p>
+      <w:pPr>
+        <w:jc w:val="left"/>
+      </w:pPr>
+      <w:r>
+        <w:rPr>
+          <w:rFonts w:hint="eastAsia"/>
+        </w:rPr>
+        <w:t>九</w:t>
+      </w:r>
+      <w:r>
+        <w:t>、</w:t>
+      </w:r>
+      <w:r>
+        <w:rPr>
+          <w:rFonts w:hint="eastAsia"/>
+        </w:rPr>
+        <w:t>事务的</w:t>
+      </w:r>
+      <w:r>
+        <w:rPr>
+          <w:rFonts w:hint="eastAsia"/>
+        </w:rPr>
+        <w:t>四种</w:t>
+      </w:r>
+      <w:r>
+        <w:rPr>
+          <w:rFonts w:hint="eastAsia"/>
+        </w:rPr>
+        <w:t>隔离级别</w:t>
+      </w:r>
+    </w:p>
+    <w:p>
+      <w:pPr>
+        <w:jc w:val="left"/>
+      </w:pPr>
+      <w:r>
+        <w:rPr>
+          <w:rFonts w:ascii="Verdana" w:hAnsi="Verdana"/>
+          <w:color w:val="FF0000"/>
+          <w:sz w:val="23"/>
+          <w:szCs w:val="23"/>
+          <w:shd w:val="clear" w:color="auto" w:fill="FFFFFF"/>
+        </w:rPr>
+        <w:t>设置数据库的隔离级别一定要是在开启事务之前！</w:t>
+      </w:r>
+    </w:p>
+    <w:p>
+      <w:pPr>
+        <w:jc w:val="left"/>
+      </w:pPr>
+      <w:r>
+        <w:t>MySQL数据库为我们提供的四种隔离级别：</w:t>
+      </w:r>
+    </w:p>
+    <w:p>
+      <w:pPr>
+        <w:jc w:val="left"/>
+      </w:pPr>
+    </w:p>
+    <w:p>
+      <w:pPr>
+        <w:jc w:val="left"/>
+      </w:pPr>
+      <w:r>
+        <w:rPr>
+          <w:rFonts w:hint="eastAsia"/>
+        </w:rPr>
+        <w:t>①</w:t>
+      </w:r>
+      <w:r>
+        <w:t xml:space="preserve"> Serializable (串行化)：可避免脏读、不可重复读、幻读的发生。</w:t>
+      </w:r>
+    </w:p>
+    <w:p>
+      <w:pPr>
+        <w:jc w:val="left"/>
+      </w:pPr>
+      <w:r>
+        <w:rPr>
+          <w:rFonts w:hint="eastAsia"/>
+        </w:rPr>
+        <w:t>②</w:t>
+      </w:r>
+      <w:r>
+        <w:t xml:space="preserve"> Repeatable read (可重复读)：可避免脏读、不可重复读的发生。</w:t>
+      </w:r>
+    </w:p>
+    <w:p>
+      <w:pPr>
+        <w:jc w:val="left"/>
+      </w:pPr>
+      <w:r>
+        <w:rPr>
+          <w:rFonts w:hint="eastAsia"/>
+        </w:rPr>
+        <w:t>③</w:t>
+      </w:r>
+      <w:r>
+        <w:t xml:space="preserve"> Read committed (读已提交)：可避免脏读的发生。</w:t>
+      </w:r>
+    </w:p>
+    <w:p>
+      <w:pPr>
+        <w:jc w:val="left"/>
+      </w:pPr>
+      <w:r>
+        <w:rPr>
+          <w:rFonts w:hint="eastAsia"/>
+        </w:rPr>
+        <w:t>④</w:t>
+      </w:r>
+      <w:r>
+        <w:t xml:space="preserve"> Read uncommitted (读未提交)：最低级别，任何情况都无法保证。</w:t>
+      </w:r>
+    </w:p>
+    <w:p>
+      <w:pPr>
+        <w:ind w:firstLine="420"/>
+        <w:jc w:val="left"/>
+      </w:pPr>
+    </w:p>
+    <w:p>
+      <w:pPr>
+        <w:jc w:val="left"/>
+      </w:pPr>
+      <w:r>
+        <w:rPr>
+          <w:rFonts w:hint="eastAsia"/>
+        </w:rPr>
+        <w:t>在</w:t>
+      </w:r>
+      <w:r>
+        <w:t>MySQL数据库中，支持上面四种隔离级别，默认的为Repeatable read (可重复读)；而在Oracle数据库中，只支持Serializable (串行化)级别和Read committed (读已提交)这两种级别，其中默认的为Read committed级别。</w:t>
+      </w:r>
+    </w:p>
+    <w:p>
+      <w:pPr>
+        <w:jc w:val="left"/>
+      </w:pPr>
+    </w:p>
+    <w:p>
+      <w:pPr>
+        <w:jc w:val="left"/>
+      </w:pPr>
+      <w:r>
+        <w:rPr>
+          <w:rFonts w:hint="eastAsia"/>
+        </w:rPr>
+        <w:t>在</w:t>
+      </w:r>
+      <w:r>
+        <w:t>MySQL数据库中查看当前事务的隔离级别：</w:t>
+      </w:r>
+    </w:p>
+    <w:tbl>
+      <w:tblPr>
+        <w:tblStyle w:val="a7"/>
+        <w:tblW w:w="0" w:type="auto"/>
+        <w:tblLook w:val="04A0" w:firstRow="1" w:lastRow="0" w:firstColumn="1" w:lastColumn="0" w:noHBand="0" w:noVBand="1"/>
+      </w:tblPr>
+      <w:tblGrid>
+        <w:gridCol w:w="8296"/>
+      </w:tblGrid>
+      <w:tr>
+        <w:tc>
+          <w:tcPr>
+            <w:tcW w:w="8296" w:type="dxa"/>
+          </w:tcPr>
+          <w:p>
+            <w:pPr>
+              <w:jc w:val="left"/>
+            </w:pPr>
+            <w:r>
+              <w:t>select @@tx_isolation;</w:t>
+            </w:r>
+          </w:p>
+        </w:tc>
+      </w:tr>
+    </w:tbl>
+    <w:p>
+      <w:pPr>
+        <w:jc w:val="left"/>
+      </w:pPr>
+    </w:p>
+    <w:p>
+      <w:pPr>
+        <w:jc w:val="left"/>
+      </w:pPr>
+      <w:r>
+        <w:rPr>
+          <w:rFonts w:hint="eastAsia"/>
+        </w:rPr>
+        <w:lastRenderedPageBreak/>
+        <w:t>在</w:t>
+      </w:r>
+      <w:r>
+        <w:t>MySQL数据库中设置事务的隔离 级别：</w:t>
+      </w:r>
+    </w:p>
+    <w:tbl>
+      <w:tblPr>
+        <w:tblStyle w:val="a7"/>
+        <w:tblW w:w="0" w:type="auto"/>
+        <w:tblLook w:val="04A0" w:firstRow="1" w:lastRow="0" w:firstColumn="1" w:lastColumn="0" w:noHBand="0" w:noVBand="1"/>
+      </w:tblPr>
+      <w:tblGrid>
+        <w:gridCol w:w="8296"/>
+      </w:tblGrid>
+      <w:tr>
+        <w:tc>
+          <w:tcPr>
+            <w:tcW w:w="8296" w:type="dxa"/>
+          </w:tcPr>
+          <w:p>
+            <w:pPr>
+              <w:jc w:val="left"/>
+            </w:pPr>
+            <w:r>
+              <w:t xml:space="preserve">    set  [glogal | session]  transaction isolation level 隔离级别名称;</w:t>
+            </w:r>
+          </w:p>
+          <w:p>
+            <w:pPr>
+              <w:jc w:val="left"/>
+            </w:pPr>
+            <w:r>
+              <w:t xml:space="preserve">    set tx_isolation=’隔离级别名称;’</w:t>
+            </w:r>
+          </w:p>
+        </w:tc>
+      </w:tr>
+    </w:tbl>
+    <w:p>
+      <w:pPr>
+        <w:jc w:val="left"/>
       </w:pPr>
     </w:p>
     <w:sectPr>
@@ -2091,6 +3269,127 @@
     </w:p>
   </w:footnote>
 </w:footnotes>
+</file>
+
+<file path=word/numbering.xml><?xml version="1.0" encoding="utf-8"?>
+<w:numbering xmlns:wpc="http://schemas.microsoft.com/office/word/2010/wordprocessingCanvas" xmlns:cx="http://schemas.microsoft.com/office/drawing/2014/chartex" xmlns:cx1="http://schemas.microsoft.com/office/drawing/2015/9/8/chartex" xmlns:mc="http://schemas.openxmlformats.org/markup-compatibility/2006" xmlns:o="urn:schemas-microsoft-com:office:office" xmlns:r="http://schemas.openxmlformats.org/officeDocument/2006/relationships" xmlns:m="http://schemas.openxmlformats.org/officeDocument/2006/math" xmlns:v="urn:schemas-microsoft-com:vml" xmlns:wp14="http://schemas.microsoft.com/office/word/2010/wordprocessingDrawing" xmlns:wp="http://schemas.openxmlformats.org/drawingml/2006/wordprocessingDrawing" xmlns:w10="urn:schemas-microsoft-com:office:word" xmlns:w="http://schemas.openxmlformats.org/wordprocessingml/2006/main" xmlns:w14="http://schemas.microsoft.com/office/word/2010/wordml" xmlns:w15="http://schemas.microsoft.com/office/word/2012/wordml" xmlns:w16se="http://schemas.microsoft.com/office/word/2015/wordml/symex" xmlns:wpg="http://schemas.microsoft.com/office/word/2010/wordprocessingGroup" xmlns:wpi="http://schemas.microsoft.com/office/word/2010/wordprocessingInk" xmlns:wne="http://schemas.microsoft.com/office/word/2006/wordml" xmlns:wps="http://schemas.microsoft.com/office/word/2010/wordprocessingShape" mc:Ignorable="w14 w15 w16se wp14">
+  <w:abstractNum w:abstractNumId="0" w15:restartNumberingAfterBreak="0">
+    <w:nsid w:val="1D2001E9"/>
+    <w:multiLevelType w:val="hybridMultilevel"/>
+    <w:tmpl w:val="BEFC3F2E"/>
+    <w:lvl w:ilvl="0" w:tplc="0BEA689C">
+      <w:start w:val="5"/>
+      <w:numFmt w:val="bullet"/>
+      <w:lvlText w:val="-"/>
+      <w:lvlJc w:val="left"/>
+      <w:pPr>
+        <w:ind w:left="360" w:hanging="360"/>
+      </w:pPr>
+      <w:rPr>
+        <w:rFonts w:ascii="等线" w:eastAsia="等线" w:hAnsi="等线" w:cstheme="minorBidi" w:hint="eastAsia"/>
+      </w:rPr>
+    </w:lvl>
+    <w:lvl w:ilvl="1" w:tplc="04090003" w:tentative="1">
+      <w:start w:val="1"/>
+      <w:numFmt w:val="bullet"/>
+      <w:lvlText w:val=""/>
+      <w:lvlJc w:val="left"/>
+      <w:pPr>
+        <w:ind w:left="840" w:hanging="420"/>
+      </w:pPr>
+      <w:rPr>
+        <w:rFonts w:ascii="Wingdings" w:hAnsi="Wingdings" w:hint="default"/>
+      </w:rPr>
+    </w:lvl>
+    <w:lvl w:ilvl="2" w:tplc="04090005" w:tentative="1">
+      <w:start w:val="1"/>
+      <w:numFmt w:val="bullet"/>
+      <w:lvlText w:val=""/>
+      <w:lvlJc w:val="left"/>
+      <w:pPr>
+        <w:ind w:left="1260" w:hanging="420"/>
+      </w:pPr>
+      <w:rPr>
+        <w:rFonts w:ascii="Wingdings" w:hAnsi="Wingdings" w:hint="default"/>
+      </w:rPr>
+    </w:lvl>
+    <w:lvl w:ilvl="3" w:tplc="04090001" w:tentative="1">
+      <w:start w:val="1"/>
+      <w:numFmt w:val="bullet"/>
+      <w:lvlText w:val=""/>
+      <w:lvlJc w:val="left"/>
+      <w:pPr>
+        <w:ind w:left="1680" w:hanging="420"/>
+      </w:pPr>
+      <w:rPr>
+        <w:rFonts w:ascii="Wingdings" w:hAnsi="Wingdings" w:hint="default"/>
+      </w:rPr>
+    </w:lvl>
+    <w:lvl w:ilvl="4" w:tplc="04090003" w:tentative="1">
+      <w:start w:val="1"/>
+      <w:numFmt w:val="bullet"/>
+      <w:lvlText w:val=""/>
+      <w:lvlJc w:val="left"/>
+      <w:pPr>
+        <w:ind w:left="2100" w:hanging="420"/>
+      </w:pPr>
+      <w:rPr>
+        <w:rFonts w:ascii="Wingdings" w:hAnsi="Wingdings" w:hint="default"/>
+      </w:rPr>
+    </w:lvl>
+    <w:lvl w:ilvl="5" w:tplc="04090005" w:tentative="1">
+      <w:start w:val="1"/>
+      <w:numFmt w:val="bullet"/>
+      <w:lvlText w:val=""/>
+      <w:lvlJc w:val="left"/>
+      <w:pPr>
+        <w:ind w:left="2520" w:hanging="420"/>
+      </w:pPr>
+      <w:rPr>
+        <w:rFonts w:ascii="Wingdings" w:hAnsi="Wingdings" w:hint="default"/>
+      </w:rPr>
+    </w:lvl>
+    <w:lvl w:ilvl="6" w:tplc="04090001" w:tentative="1">
+      <w:start w:val="1"/>
+      <w:numFmt w:val="bullet"/>
+      <w:lvlText w:val=""/>
+      <w:lvlJc w:val="left"/>
+      <w:pPr>
+        <w:ind w:left="2940" w:hanging="420"/>
+      </w:pPr>
+      <w:rPr>
+        <w:rFonts w:ascii="Wingdings" w:hAnsi="Wingdings" w:hint="default"/>
+      </w:rPr>
+    </w:lvl>
+    <w:lvl w:ilvl="7" w:tplc="04090003" w:tentative="1">
+      <w:start w:val="1"/>
+      <w:numFmt w:val="bullet"/>
+      <w:lvlText w:val=""/>
+      <w:lvlJc w:val="left"/>
+      <w:pPr>
+        <w:ind w:left="3360" w:hanging="420"/>
+      </w:pPr>
+      <w:rPr>
+        <w:rFonts w:ascii="Wingdings" w:hAnsi="Wingdings" w:hint="default"/>
+      </w:rPr>
+    </w:lvl>
+    <w:lvl w:ilvl="8" w:tplc="04090005" w:tentative="1">
+      <w:start w:val="1"/>
+      <w:numFmt w:val="bullet"/>
+      <w:lvlText w:val=""/>
+      <w:lvlJc w:val="left"/>
+      <w:pPr>
+        <w:ind w:left="3780" w:hanging="420"/>
+      </w:pPr>
+      <w:rPr>
+        <w:rFonts w:ascii="Wingdings" w:hAnsi="Wingdings" w:hint="default"/>
+      </w:rPr>
+    </w:lvl>
+  </w:abstractNum>
+  <w:num w:numId="1">
+    <w:abstractNumId w:val="0"/>
+  </w:num>
+</w:numbering>
 </file>
 
 <file path=word/styles.xml><?xml version="1.0" encoding="utf-8"?>
@@ -2662,6 +3961,16 @@
       </w:tblBorders>
     </w:tblPr>
   </w:style>
+  <w:style w:type="paragraph" w:styleId="a8">
+    <w:name w:val="List Paragraph"/>
+    <w:basedOn w:val="a"/>
+    <w:uiPriority w:val="34"/>
+    <w:qFormat/>
+    <w:rsid w:val="00A9157C"/>
+    <w:pPr>
+      <w:ind w:firstLineChars="200" w:firstLine="420"/>
+    </w:pPr>
+  </w:style>
 </w:styles>
 </file>
 
